--- a/verslag_cv1.docx
+++ b/verslag_cv1.docx
@@ -1,6 +1,6 @@
 
 <file path=word/document.xml><?xml version="1.0" encoding="utf-8"?>
-<w:document xmlns:wpc="http://schemas.microsoft.com/office/word/2010/wordprocessingCanvas" xmlns:mc="http://schemas.openxmlformats.org/markup-compatibility/2006" xmlns:o="urn:schemas-microsoft-com:office:office" xmlns:r="http://schemas.openxmlformats.org/officeDocument/2006/relationships" xmlns:m="http://schemas.openxmlformats.org/officeDocument/2006/math" xmlns:v="urn:schemas-microsoft-com:vml" xmlns:wp14="http://schemas.microsoft.com/office/word/2010/wordprocessingDrawing" xmlns:wp="http://schemas.openxmlformats.org/drawingml/2006/wordprocessingDrawing" xmlns:w10="urn:schemas-microsoft-com:office:word" xmlns:w="http://schemas.openxmlformats.org/wordprocessingml/2006/main" xmlns:w14="http://schemas.microsoft.com/office/word/2010/wordml" xmlns:wpg="http://schemas.microsoft.com/office/word/2010/wordprocessingGroup" xmlns:wpi="http://schemas.microsoft.com/office/word/2010/wordprocessingInk" xmlns:wne="http://schemas.microsoft.com/office/word/2006/wordml" xmlns:wps="http://schemas.microsoft.com/office/word/2010/wordprocessingShape" mc:Ignorable="w14 wp14">
+<w:document xmlns:wpc="http://schemas.microsoft.com/office/word/2010/wordprocessingCanvas" xmlns:mo="http://schemas.microsoft.com/office/mac/office/2008/main" xmlns:mc="http://schemas.openxmlformats.org/markup-compatibility/2006" xmlns:mv="urn:schemas-microsoft-com:mac:vml" xmlns:o="urn:schemas-microsoft-com:office:office" xmlns:r="http://schemas.openxmlformats.org/officeDocument/2006/relationships" xmlns:m="http://schemas.openxmlformats.org/officeDocument/2006/math" xmlns:v="urn:schemas-microsoft-com:vml" xmlns:wp14="http://schemas.microsoft.com/office/word/2010/wordprocessingDrawing" xmlns:wp="http://schemas.openxmlformats.org/drawingml/2006/wordprocessingDrawing" xmlns:w10="urn:schemas-microsoft-com:office:word" xmlns:w="http://schemas.openxmlformats.org/wordprocessingml/2006/main" xmlns:w14="http://schemas.microsoft.com/office/word/2010/wordml" xmlns:wpg="http://schemas.microsoft.com/office/word/2010/wordprocessingGroup" xmlns:wpi="http://schemas.microsoft.com/office/word/2010/wordprocessingInk" xmlns:wne="http://schemas.microsoft.com/office/word/2006/wordml" xmlns:wps="http://schemas.microsoft.com/office/word/2010/wordprocessingShape" mc:Ignorable="w14 wp14">
   <w:body>
     <w:p>
       <w:pPr>
@@ -160,10 +160,10 @@
       <w:r>
         <w:rPr>
           <w:noProof/>
-          <w:lang w:eastAsia="nl-NL"/>
+          <w:lang w:val="en-US" w:eastAsia="nl-NL"/>
         </w:rPr>
         <w:drawing>
-          <wp:anchor distT="0" distB="0" distL="114300" distR="114300" simplePos="0" relativeHeight="251658240" behindDoc="1" locked="0" layoutInCell="1" allowOverlap="1" wp14:anchorId="0DC81A44" wp14:editId="50A451AF">
+          <wp:anchor distT="0" distB="0" distL="114300" distR="114300" simplePos="0" relativeHeight="251658240" behindDoc="1" locked="0" layoutInCell="1" allowOverlap="1" wp14:anchorId="6B681163" wp14:editId="12700485">
             <wp:simplePos x="0" y="0"/>
             <wp:positionH relativeFrom="margin">
               <wp:align>center</wp:align>
@@ -344,21 +344,21 @@
     </w:p>
     <w:sdt>
       <w:sdtPr>
+        <w:rPr>
+          <w:rFonts w:asciiTheme="minorHAnsi" w:eastAsiaTheme="minorHAnsi" w:hAnsiTheme="minorHAnsi" w:cstheme="minorBidi"/>
+          <w:b w:val="0"/>
+          <w:bCs w:val="0"/>
+          <w:color w:val="auto"/>
+          <w:sz w:val="22"/>
+          <w:szCs w:val="22"/>
+          <w:lang w:eastAsia="en-US"/>
+        </w:rPr>
         <w:id w:val="-897135184"/>
         <w:docPartObj>
           <w:docPartGallery w:val="Table of Contents"/>
           <w:docPartUnique/>
         </w:docPartObj>
       </w:sdtPr>
-      <w:sdtEndPr>
-        <w:rPr>
-          <w:rFonts w:asciiTheme="minorHAnsi" w:eastAsiaTheme="minorHAnsi" w:hAnsiTheme="minorHAnsi" w:cstheme="minorBidi"/>
-          <w:color w:val="auto"/>
-          <w:sz w:val="22"/>
-          <w:szCs w:val="22"/>
-          <w:lang w:eastAsia="en-US"/>
-        </w:rPr>
-      </w:sdtEndPr>
       <w:sdtContent>
         <w:p>
           <w:pPr>
@@ -707,23 +707,7 @@
                 <w:rFonts w:cstheme="minorHAnsi"/>
                 <w:noProof/>
               </w:rPr>
-              <w:t>Evalu</w:t>
-            </w:r>
-            <w:r>
-              <w:rPr>
-                <w:rStyle w:val="Hyperlink"/>
-                <w:rFonts w:cstheme="minorHAnsi"/>
-                <w:noProof/>
-              </w:rPr>
-              <w:t>a</w:t>
-            </w:r>
-            <w:r>
-              <w:rPr>
-                <w:rStyle w:val="Hyperlink"/>
-                <w:rFonts w:cstheme="minorHAnsi"/>
-                <w:noProof/>
-              </w:rPr>
-              <w:t>tie</w:t>
+              <w:t>Evaluatie</w:t>
             </w:r>
             <w:r>
               <w:rPr>
@@ -853,6 +837,31 @@
         </w:rPr>
         <w:t>De opdracht voor Computer Vision is om een kentekenplaatherkenner te maken die ,uit een set met ruim 400 foto’s, een zo hoog mogelijke score haalt.</w:t>
       </w:r>
+    </w:p>
+    <w:p>
+      <w:pPr>
+        <w:spacing w:after="0" w:line="240" w:lineRule="auto"/>
+        <w:rPr>
+          <w:rFonts w:ascii="Arial" w:hAnsi="Arial" w:cs="Arial"/>
+          <w:sz w:val="24"/>
+        </w:rPr>
+      </w:pPr>
+    </w:p>
+    <w:p>
+      <w:pPr>
+        <w:spacing w:after="0" w:line="240" w:lineRule="auto"/>
+        <w:rPr>
+          <w:rFonts w:ascii="Arial" w:hAnsi="Arial" w:cs="Arial"/>
+          <w:sz w:val="24"/>
+        </w:rPr>
+      </w:pPr>
+      <w:r>
+        <w:rPr>
+          <w:rFonts w:ascii="Arial" w:hAnsi="Arial" w:cs="Arial"/>
+          <w:sz w:val="24"/>
+        </w:rPr>
+        <w:t xml:space="preserve">Met behulp van het programma VisionLab kun je visuele bewerkingen op foto’s maken. Zo kun je met verschillende </w:t>
+      </w:r>
       <w:r>
         <w:rPr>
           <w:rFonts w:cstheme="minorHAnsi"/>
@@ -884,6 +893,31 @@
         <w:t>Plan van aanpak</w:t>
       </w:r>
       <w:bookmarkEnd w:id="1"/>
+    </w:p>
+    <w:p>
+      <w:pPr>
+        <w:spacing w:after="0" w:line="240" w:lineRule="auto"/>
+        <w:rPr>
+          <w:rFonts w:ascii="Arial" w:hAnsi="Arial" w:cs="Arial"/>
+          <w:sz w:val="24"/>
+        </w:rPr>
+      </w:pPr>
+    </w:p>
+    <w:p>
+      <w:pPr>
+        <w:spacing w:after="0" w:line="240" w:lineRule="auto"/>
+        <w:rPr>
+          <w:rFonts w:ascii="Arial" w:hAnsi="Arial" w:cs="Arial"/>
+          <w:sz w:val="24"/>
+        </w:rPr>
+      </w:pPr>
+      <w:r>
+        <w:rPr>
+          <w:rFonts w:ascii="Arial" w:hAnsi="Arial" w:cs="Arial"/>
+          <w:sz w:val="24"/>
+        </w:rPr>
+        <w:t>Eerst hebben we met behulp van VisionLab de benodigde acties uitgevoerd om van een normale afbeelding met een kenteken naar een afbeelding waar, door middel van thresholds en blobs etcetera, alleen een kenteken uitkomt.</w:t>
+      </w:r>
     </w:p>
     <w:p>
       <w:pPr>
@@ -942,23 +976,7 @@
           <w:rFonts w:ascii="Arial" w:hAnsi="Arial" w:cs="Arial"/>
           <w:sz w:val="24"/>
         </w:rPr>
-        <w:t xml:space="preserve">Bij de </w:t>
-      </w:r>
-      <w:proofErr w:type="spellStart"/>
-      <w:r>
-        <w:rPr>
-          <w:rFonts w:ascii="Arial" w:hAnsi="Arial" w:cs="Arial"/>
-          <w:sz w:val="24"/>
-        </w:rPr>
-        <w:t>FindPlate</w:t>
-      </w:r>
-      <w:proofErr w:type="spellEnd"/>
-      <w:r>
-        <w:rPr>
-          <w:rFonts w:ascii="Arial" w:hAnsi="Arial" w:cs="Arial"/>
-          <w:sz w:val="24"/>
-        </w:rPr>
-        <w:t>() methode:</w:t>
+        <w:t>Bij de FindPlate() methode:</w:t>
       </w:r>
     </w:p>
     <w:p>
@@ -1021,23 +1039,7 @@
           <w:rFonts w:ascii="Arial" w:hAnsi="Arial" w:cs="Arial"/>
           <w:sz w:val="24"/>
         </w:rPr>
-        <w:t xml:space="preserve">Bij de </w:t>
-      </w:r>
-      <w:proofErr w:type="spellStart"/>
-      <w:r>
-        <w:rPr>
-          <w:rFonts w:ascii="Arial" w:hAnsi="Arial" w:cs="Arial"/>
-          <w:sz w:val="24"/>
-        </w:rPr>
-        <w:t>FindCharacters</w:t>
-      </w:r>
-      <w:proofErr w:type="spellEnd"/>
-      <w:r>
-        <w:rPr>
-          <w:rFonts w:ascii="Arial" w:hAnsi="Arial" w:cs="Arial"/>
-          <w:sz w:val="24"/>
-        </w:rPr>
-        <w:t>() methode:</w:t>
+        <w:t>Bij de FindCharacters() methode:</w:t>
       </w:r>
     </w:p>
     <w:p>
@@ -1083,8 +1085,6 @@
         </w:rPr>
         <w:br w:type="page"/>
       </w:r>
-      <w:bookmarkStart w:id="2" w:name="_GoBack"/>
-      <w:bookmarkEnd w:id="2"/>
     </w:p>
     <w:p>
       <w:pPr>
@@ -1097,7 +1097,7 @@
           <w:sz w:val="44"/>
         </w:rPr>
       </w:pPr>
-      <w:bookmarkStart w:id="3" w:name="_Toc339290211"/>
+      <w:bookmarkStart w:id="2" w:name="_Toc339290211"/>
       <w:r>
         <w:rPr>
           <w:rFonts w:asciiTheme="minorHAnsi" w:hAnsiTheme="minorHAnsi" w:cstheme="minorHAnsi"/>
@@ -1107,7 +1107,7 @@
         <w:lastRenderedPageBreak/>
         <w:t>Toepassingen</w:t>
       </w:r>
-      <w:bookmarkEnd w:id="3"/>
+      <w:bookmarkEnd w:id="2"/>
     </w:p>
     <w:p>
       <w:pPr>
@@ -1140,7 +1140,7 @@
           <w:sz w:val="44"/>
         </w:rPr>
       </w:pPr>
-      <w:bookmarkStart w:id="4" w:name="_Toc339290212"/>
+      <w:bookmarkStart w:id="3" w:name="_Toc339290213"/>
       <w:r>
         <w:rPr>
           <w:rFonts w:asciiTheme="minorHAnsi" w:hAnsiTheme="minorHAnsi" w:cstheme="minorHAnsi"/>
@@ -1148,59 +1148,81 @@
           <w:sz w:val="44"/>
         </w:rPr>
         <w:lastRenderedPageBreak/>
-        <w:t>Testen</w:t>
-      </w:r>
+        <w:t>Evaluatie</w:t>
+      </w:r>
+      <w:bookmarkEnd w:id="3"/>
+    </w:p>
+    <w:p>
+      <w:pPr>
+        <w:spacing w:after="0" w:line="240" w:lineRule="auto"/>
+        <w:rPr>
+          <w:b/>
+        </w:rPr>
+      </w:pPr>
+    </w:p>
+    <w:p>
+      <w:pPr>
+        <w:spacing w:after="0" w:line="240" w:lineRule="auto"/>
+        <w:rPr>
+          <w:b/>
+        </w:rPr>
+      </w:pPr>
+      <w:r>
+        <w:rPr>
+          <w:b/>
+        </w:rPr>
+        <w:t>Persoonlijke evaluatie Eddie Sprietsma:</w:t>
+      </w:r>
+    </w:p>
+    <w:p>
+      <w:pPr>
+        <w:spacing w:after="0" w:line="240" w:lineRule="auto"/>
+        <w:rPr>
+          <w:b/>
+        </w:rPr>
+      </w:pPr>
+    </w:p>
+    <w:p>
+      <w:pPr>
+        <w:spacing w:after="0" w:line="240" w:lineRule="auto"/>
+      </w:pPr>
+      <w:r>
+        <w:t xml:space="preserve">Het vak Computer Vision is me erg goed bevallen. Zo krijg je weer een ruimere kennis in de vision wereld. Hierdoor zie je wat er allemaal mogelijk is. </w:t>
+      </w:r>
+    </w:p>
+    <w:p>
+      <w:pPr>
+        <w:spacing w:after="0" w:line="240" w:lineRule="auto"/>
+      </w:pPr>
+      <w:r>
+        <w:t>De opdracht om een kentekenplaat herkenner te maken was een leuke opdracht om de vision wereld te leren kennen en om direct uitdagingen te zoeken om zo tot een goed resultaat te komen.</w:t>
+      </w:r>
+    </w:p>
+    <w:p>
+      <w:pPr>
+        <w:spacing w:after="0" w:line="240" w:lineRule="auto"/>
+      </w:pPr>
+    </w:p>
+    <w:p>
+      <w:pPr>
+        <w:spacing w:after="0" w:line="240" w:lineRule="auto"/>
+      </w:pPr>
+      <w:bookmarkStart w:id="4" w:name="_GoBack"/>
       <w:bookmarkEnd w:id="4"/>
     </w:p>
     <w:p>
       <w:pPr>
-        <w:rPr>
-          <w:rFonts w:eastAsiaTheme="majorEastAsia" w:cstheme="minorHAnsi"/>
+        <w:spacing w:after="0" w:line="240" w:lineRule="auto"/>
+        <w:rPr>
           <w:b/>
-          <w:bCs/>
-          <w:color w:val="1F497D" w:themeColor="text2"/>
-          <w:sz w:val="44"/>
-          <w:szCs w:val="28"/>
-        </w:rPr>
-      </w:pPr>
-      <w:r>
-        <w:rPr>
-          <w:rFonts w:cstheme="minorHAnsi"/>
-          <w:color w:val="1F497D" w:themeColor="text2"/>
-          <w:sz w:val="44"/>
-        </w:rPr>
-        <w:br w:type="page"/>
-      </w:r>
-    </w:p>
-    <w:p>
-      <w:pPr>
-        <w:pStyle w:val="Kop1"/>
-        <w:spacing w:before="0" w:line="240" w:lineRule="auto"/>
-        <w:jc w:val="center"/>
-        <w:rPr>
-          <w:rFonts w:asciiTheme="minorHAnsi" w:hAnsiTheme="minorHAnsi" w:cstheme="minorHAnsi"/>
-          <w:color w:val="1F497D" w:themeColor="text2"/>
-          <w:sz w:val="44"/>
-        </w:rPr>
-      </w:pPr>
-      <w:bookmarkStart w:id="5" w:name="_Toc339290213"/>
-      <w:r>
-        <w:rPr>
-          <w:rFonts w:asciiTheme="minorHAnsi" w:hAnsiTheme="minorHAnsi" w:cstheme="minorHAnsi"/>
-          <w:color w:val="1F497D" w:themeColor="text2"/>
-          <w:sz w:val="44"/>
-        </w:rPr>
-        <w:lastRenderedPageBreak/>
-        <w:t>Evaluatie</w:t>
-      </w:r>
-      <w:bookmarkEnd w:id="5"/>
-    </w:p>
-    <w:p>
-      <w:pPr>
-        <w:pStyle w:val="Kop1"/>
-        <w:spacing w:before="0" w:line="240" w:lineRule="auto"/>
-        <w:jc w:val="center"/>
-      </w:pPr>
+        </w:rPr>
+      </w:pPr>
+      <w:r>
+        <w:rPr>
+          <w:b/>
+        </w:rPr>
+        <w:t>Persoonlijke evaluatie Mathijs Jonker:</w:t>
+      </w:r>
     </w:p>
     <w:sectPr>
       <w:headerReference w:type="default" r:id="rId15"/>
@@ -1215,7 +1237,7 @@
 </file>
 
 <file path=word/endnotes.xml><?xml version="1.0" encoding="utf-8"?>
-<w:endnotes xmlns:wpc="http://schemas.microsoft.com/office/word/2010/wordprocessingCanvas" xmlns:mc="http://schemas.openxmlformats.org/markup-compatibility/2006" xmlns:o="urn:schemas-microsoft-com:office:office" xmlns:r="http://schemas.openxmlformats.org/officeDocument/2006/relationships" xmlns:m="http://schemas.openxmlformats.org/officeDocument/2006/math" xmlns:v="urn:schemas-microsoft-com:vml" xmlns:wp14="http://schemas.microsoft.com/office/word/2010/wordprocessingDrawing" xmlns:wp="http://schemas.openxmlformats.org/drawingml/2006/wordprocessingDrawing" xmlns:w10="urn:schemas-microsoft-com:office:word" xmlns:w="http://schemas.openxmlformats.org/wordprocessingml/2006/main" xmlns:w14="http://schemas.microsoft.com/office/word/2010/wordml" xmlns:wpg="http://schemas.microsoft.com/office/word/2010/wordprocessingGroup" xmlns:wpi="http://schemas.microsoft.com/office/word/2010/wordprocessingInk" xmlns:wne="http://schemas.microsoft.com/office/word/2006/wordml" xmlns:wps="http://schemas.microsoft.com/office/word/2010/wordprocessingShape" mc:Ignorable="w14 wp14">
+<w:endnotes xmlns:wpc="http://schemas.microsoft.com/office/word/2010/wordprocessingCanvas" xmlns:mo="http://schemas.microsoft.com/office/mac/office/2008/main" xmlns:mc="http://schemas.openxmlformats.org/markup-compatibility/2006" xmlns:mv="urn:schemas-microsoft-com:mac:vml" xmlns:o="urn:schemas-microsoft-com:office:office" xmlns:r="http://schemas.openxmlformats.org/officeDocument/2006/relationships" xmlns:m="http://schemas.openxmlformats.org/officeDocument/2006/math" xmlns:v="urn:schemas-microsoft-com:vml" xmlns:wp14="http://schemas.microsoft.com/office/word/2010/wordprocessingDrawing" xmlns:wp="http://schemas.openxmlformats.org/drawingml/2006/wordprocessingDrawing" xmlns:w10="urn:schemas-microsoft-com:office:word" xmlns:w="http://schemas.openxmlformats.org/wordprocessingml/2006/main" xmlns:w14="http://schemas.microsoft.com/office/word/2010/wordml" xmlns:wpg="http://schemas.microsoft.com/office/word/2010/wordprocessingGroup" xmlns:wpi="http://schemas.microsoft.com/office/word/2010/wordprocessingInk" xmlns:wne="http://schemas.microsoft.com/office/word/2006/wordml" xmlns:wps="http://schemas.microsoft.com/office/word/2010/wordprocessingShape" mc:Ignorable="w14 wp14">
   <w:endnote w:type="separator" w:id="-1">
     <w:p>
       <w:pPr>
@@ -1240,7 +1262,7 @@
 </file>
 
 <file path=word/footer1.xml><?xml version="1.0" encoding="utf-8"?>
-<w:ftr xmlns:wpc="http://schemas.microsoft.com/office/word/2010/wordprocessingCanvas" xmlns:mc="http://schemas.openxmlformats.org/markup-compatibility/2006" xmlns:o="urn:schemas-microsoft-com:office:office" xmlns:r="http://schemas.openxmlformats.org/officeDocument/2006/relationships" xmlns:m="http://schemas.openxmlformats.org/officeDocument/2006/math" xmlns:v="urn:schemas-microsoft-com:vml" xmlns:wp14="http://schemas.microsoft.com/office/word/2010/wordprocessingDrawing" xmlns:wp="http://schemas.openxmlformats.org/drawingml/2006/wordprocessingDrawing" xmlns:w10="urn:schemas-microsoft-com:office:word" xmlns:w="http://schemas.openxmlformats.org/wordprocessingml/2006/main" xmlns:w14="http://schemas.microsoft.com/office/word/2010/wordml" xmlns:wpg="http://schemas.microsoft.com/office/word/2010/wordprocessingGroup" xmlns:wpi="http://schemas.microsoft.com/office/word/2010/wordprocessingInk" xmlns:wne="http://schemas.microsoft.com/office/word/2006/wordml" xmlns:wps="http://schemas.microsoft.com/office/word/2010/wordprocessingShape" mc:Ignorable="w14 wp14">
+<w:ftr xmlns:wpc="http://schemas.microsoft.com/office/word/2010/wordprocessingCanvas" xmlns:mo="http://schemas.microsoft.com/office/mac/office/2008/main" xmlns:mc="http://schemas.openxmlformats.org/markup-compatibility/2006" xmlns:mv="urn:schemas-microsoft-com:mac:vml" xmlns:o="urn:schemas-microsoft-com:office:office" xmlns:r="http://schemas.openxmlformats.org/officeDocument/2006/relationships" xmlns:m="http://schemas.openxmlformats.org/officeDocument/2006/math" xmlns:v="urn:schemas-microsoft-com:vml" xmlns:wp14="http://schemas.microsoft.com/office/word/2010/wordprocessingDrawing" xmlns:wp="http://schemas.openxmlformats.org/drawingml/2006/wordprocessingDrawing" xmlns:w10="urn:schemas-microsoft-com:office:word" xmlns:w="http://schemas.openxmlformats.org/wordprocessingml/2006/main" xmlns:w14="http://schemas.microsoft.com/office/word/2010/wordml" xmlns:wpg="http://schemas.microsoft.com/office/word/2010/wordprocessingGroup" xmlns:wpi="http://schemas.microsoft.com/office/word/2010/wordprocessingInk" xmlns:wne="http://schemas.microsoft.com/office/word/2006/wordml" xmlns:wps="http://schemas.microsoft.com/office/word/2010/wordprocessingShape" mc:Ignorable="w14 wp14">
   <w:p>
     <w:pPr>
       <w:pStyle w:val="Voettekst"/>
@@ -1252,10 +1274,10 @@
     <w:r>
       <w:rPr>
         <w:noProof/>
-        <w:lang w:eastAsia="nl-NL"/>
+        <w:lang w:val="en-US" w:eastAsia="nl-NL"/>
       </w:rPr>
       <w:drawing>
-        <wp:anchor distT="0" distB="0" distL="114300" distR="114300" simplePos="0" relativeHeight="251658240" behindDoc="0" locked="0" layoutInCell="1" allowOverlap="1" wp14:anchorId="3438B21D" wp14:editId="7E15D733">
+        <wp:anchor distT="0" distB="0" distL="114300" distR="114300" simplePos="0" relativeHeight="251658240" behindDoc="0" locked="0" layoutInCell="1" allowOverlap="1" wp14:anchorId="2E619977" wp14:editId="714923D9">
           <wp:simplePos x="0" y="0"/>
           <wp:positionH relativeFrom="column">
             <wp:posOffset>5377180</wp:posOffset>
@@ -1320,10 +1342,10 @@
     <w:r>
       <w:rPr>
         <w:noProof/>
-        <w:lang w:eastAsia="nl-NL"/>
+        <w:lang w:val="en-US" w:eastAsia="nl-NL"/>
       </w:rPr>
       <w:drawing>
-        <wp:anchor distT="0" distB="0" distL="114300" distR="114300" simplePos="0" relativeHeight="251659264" behindDoc="0" locked="0" layoutInCell="1" allowOverlap="1" wp14:anchorId="26EDC979" wp14:editId="0B56E9DF">
+        <wp:anchor distT="0" distB="0" distL="114300" distR="114300" simplePos="0" relativeHeight="251659264" behindDoc="0" locked="0" layoutInCell="1" allowOverlap="1" wp14:anchorId="1DF12FD3" wp14:editId="48C46C05">
           <wp:simplePos x="0" y="0"/>
           <wp:positionH relativeFrom="column">
             <wp:posOffset>-814070</wp:posOffset>
@@ -1395,7 +1417,7 @@
 </file>
 
 <file path=word/footer2.xml><?xml version="1.0" encoding="utf-8"?>
-<w:ftr xmlns:wpc="http://schemas.microsoft.com/office/word/2010/wordprocessingCanvas" xmlns:mc="http://schemas.openxmlformats.org/markup-compatibility/2006" xmlns:o="urn:schemas-microsoft-com:office:office" xmlns:r="http://schemas.openxmlformats.org/officeDocument/2006/relationships" xmlns:m="http://schemas.openxmlformats.org/officeDocument/2006/math" xmlns:v="urn:schemas-microsoft-com:vml" xmlns:wp14="http://schemas.microsoft.com/office/word/2010/wordprocessingDrawing" xmlns:wp="http://schemas.openxmlformats.org/drawingml/2006/wordprocessingDrawing" xmlns:w10="urn:schemas-microsoft-com:office:word" xmlns:w="http://schemas.openxmlformats.org/wordprocessingml/2006/main" xmlns:w14="http://schemas.microsoft.com/office/word/2010/wordml" xmlns:wpg="http://schemas.microsoft.com/office/word/2010/wordprocessingGroup" xmlns:wpi="http://schemas.microsoft.com/office/word/2010/wordprocessingInk" xmlns:wne="http://schemas.microsoft.com/office/word/2006/wordml" xmlns:wps="http://schemas.microsoft.com/office/word/2010/wordprocessingShape" mc:Ignorable="w14 wp14">
+<w:ftr xmlns:wpc="http://schemas.microsoft.com/office/word/2010/wordprocessingCanvas" xmlns:mo="http://schemas.microsoft.com/office/mac/office/2008/main" xmlns:mc="http://schemas.openxmlformats.org/markup-compatibility/2006" xmlns:mv="urn:schemas-microsoft-com:mac:vml" xmlns:o="urn:schemas-microsoft-com:office:office" xmlns:r="http://schemas.openxmlformats.org/officeDocument/2006/relationships" xmlns:m="http://schemas.openxmlformats.org/officeDocument/2006/math" xmlns:v="urn:schemas-microsoft-com:vml" xmlns:wp14="http://schemas.microsoft.com/office/word/2010/wordprocessingDrawing" xmlns:wp="http://schemas.openxmlformats.org/drawingml/2006/wordprocessingDrawing" xmlns:w10="urn:schemas-microsoft-com:office:word" xmlns:w="http://schemas.openxmlformats.org/wordprocessingml/2006/main" xmlns:w14="http://schemas.microsoft.com/office/word/2010/wordml" xmlns:wpg="http://schemas.microsoft.com/office/word/2010/wordprocessingGroup" xmlns:wpi="http://schemas.microsoft.com/office/word/2010/wordprocessingInk" xmlns:wne="http://schemas.microsoft.com/office/word/2006/wordml" xmlns:wps="http://schemas.microsoft.com/office/word/2010/wordprocessingShape" mc:Ignorable="w14 wp14">
   <w:p>
     <w:pPr>
       <w:pStyle w:val="Voettekst"/>
@@ -1414,7 +1436,7 @@
 </file>
 
 <file path=word/footer3.xml><?xml version="1.0" encoding="utf-8"?>
-<w:ftr xmlns:wpc="http://schemas.microsoft.com/office/word/2010/wordprocessingCanvas" xmlns:mc="http://schemas.openxmlformats.org/markup-compatibility/2006" xmlns:o="urn:schemas-microsoft-com:office:office" xmlns:r="http://schemas.openxmlformats.org/officeDocument/2006/relationships" xmlns:m="http://schemas.openxmlformats.org/officeDocument/2006/math" xmlns:v="urn:schemas-microsoft-com:vml" xmlns:wp14="http://schemas.microsoft.com/office/word/2010/wordprocessingDrawing" xmlns:wp="http://schemas.openxmlformats.org/drawingml/2006/wordprocessingDrawing" xmlns:w10="urn:schemas-microsoft-com:office:word" xmlns:w="http://schemas.openxmlformats.org/wordprocessingml/2006/main" xmlns:w14="http://schemas.microsoft.com/office/word/2010/wordml" xmlns:wpg="http://schemas.microsoft.com/office/word/2010/wordprocessingGroup" xmlns:wpi="http://schemas.microsoft.com/office/word/2010/wordprocessingInk" xmlns:wne="http://schemas.microsoft.com/office/word/2006/wordml" xmlns:wps="http://schemas.microsoft.com/office/word/2010/wordprocessingShape" mc:Ignorable="w14 wp14">
+<w:ftr xmlns:wpc="http://schemas.microsoft.com/office/word/2010/wordprocessingCanvas" xmlns:mo="http://schemas.microsoft.com/office/mac/office/2008/main" xmlns:mc="http://schemas.openxmlformats.org/markup-compatibility/2006" xmlns:mv="urn:schemas-microsoft-com:mac:vml" xmlns:o="urn:schemas-microsoft-com:office:office" xmlns:r="http://schemas.openxmlformats.org/officeDocument/2006/relationships" xmlns:m="http://schemas.openxmlformats.org/officeDocument/2006/math" xmlns:v="urn:schemas-microsoft-com:vml" xmlns:wp14="http://schemas.microsoft.com/office/word/2010/wordprocessingDrawing" xmlns:wp="http://schemas.openxmlformats.org/drawingml/2006/wordprocessingDrawing" xmlns:w10="urn:schemas-microsoft-com:office:word" xmlns:w="http://schemas.openxmlformats.org/wordprocessingml/2006/main" xmlns:w14="http://schemas.microsoft.com/office/word/2010/wordml" xmlns:wpg="http://schemas.microsoft.com/office/word/2010/wordprocessingGroup" xmlns:wpi="http://schemas.microsoft.com/office/word/2010/wordprocessingInk" xmlns:wne="http://schemas.microsoft.com/office/word/2006/wordml" xmlns:wps="http://schemas.microsoft.com/office/word/2010/wordprocessingShape" mc:Ignorable="w14 wp14">
   <w:p>
     <w:pPr>
       <w:pStyle w:val="Voettekst"/>
@@ -1424,7 +1446,7 @@
 </file>
 
 <file path=word/footer4.xml><?xml version="1.0" encoding="utf-8"?>
-<w:ftr xmlns:wpc="http://schemas.microsoft.com/office/word/2010/wordprocessingCanvas" xmlns:mc="http://schemas.openxmlformats.org/markup-compatibility/2006" xmlns:o="urn:schemas-microsoft-com:office:office" xmlns:r="http://schemas.openxmlformats.org/officeDocument/2006/relationships" xmlns:m="http://schemas.openxmlformats.org/officeDocument/2006/math" xmlns:v="urn:schemas-microsoft-com:vml" xmlns:wp14="http://schemas.microsoft.com/office/word/2010/wordprocessingDrawing" xmlns:wp="http://schemas.openxmlformats.org/drawingml/2006/wordprocessingDrawing" xmlns:w10="urn:schemas-microsoft-com:office:word" xmlns:w="http://schemas.openxmlformats.org/wordprocessingml/2006/main" xmlns:w14="http://schemas.microsoft.com/office/word/2010/wordml" xmlns:wpg="http://schemas.microsoft.com/office/word/2010/wordprocessingGroup" xmlns:wpi="http://schemas.microsoft.com/office/word/2010/wordprocessingInk" xmlns:wne="http://schemas.microsoft.com/office/word/2006/wordml" xmlns:wps="http://schemas.microsoft.com/office/word/2010/wordprocessingShape" mc:Ignorable="w14 wp14">
+<w:ftr xmlns:wpc="http://schemas.microsoft.com/office/word/2010/wordprocessingCanvas" xmlns:mo="http://schemas.microsoft.com/office/mac/office/2008/main" xmlns:mc="http://schemas.openxmlformats.org/markup-compatibility/2006" xmlns:mv="urn:schemas-microsoft-com:mac:vml" xmlns:o="urn:schemas-microsoft-com:office:office" xmlns:r="http://schemas.openxmlformats.org/officeDocument/2006/relationships" xmlns:m="http://schemas.openxmlformats.org/officeDocument/2006/math" xmlns:v="urn:schemas-microsoft-com:vml" xmlns:wp14="http://schemas.microsoft.com/office/word/2010/wordprocessingDrawing" xmlns:wp="http://schemas.openxmlformats.org/drawingml/2006/wordprocessingDrawing" xmlns:w10="urn:schemas-microsoft-com:office:word" xmlns:w="http://schemas.openxmlformats.org/wordprocessingml/2006/main" xmlns:w14="http://schemas.microsoft.com/office/word/2010/wordml" xmlns:wpg="http://schemas.microsoft.com/office/word/2010/wordprocessingGroup" xmlns:wpi="http://schemas.microsoft.com/office/word/2010/wordprocessingInk" xmlns:wne="http://schemas.microsoft.com/office/word/2006/wordml" xmlns:wps="http://schemas.microsoft.com/office/word/2010/wordprocessingShape" mc:Ignorable="w14 wp14">
   <w:sdt>
     <w:sdtPr>
       <w:id w:val="-1809617422"/>
@@ -1452,7 +1474,7 @@
           <w:rPr>
             <w:noProof/>
           </w:rPr>
-          <w:t>4</w:t>
+          <w:t>6</w:t>
         </w:r>
         <w:r>
           <w:fldChar w:fldCharType="end"/>
@@ -1469,7 +1491,7 @@
 </file>
 
 <file path=word/footnotes.xml><?xml version="1.0" encoding="utf-8"?>
-<w:footnotes xmlns:wpc="http://schemas.microsoft.com/office/word/2010/wordprocessingCanvas" xmlns:mc="http://schemas.openxmlformats.org/markup-compatibility/2006" xmlns:o="urn:schemas-microsoft-com:office:office" xmlns:r="http://schemas.openxmlformats.org/officeDocument/2006/relationships" xmlns:m="http://schemas.openxmlformats.org/officeDocument/2006/math" xmlns:v="urn:schemas-microsoft-com:vml" xmlns:wp14="http://schemas.microsoft.com/office/word/2010/wordprocessingDrawing" xmlns:wp="http://schemas.openxmlformats.org/drawingml/2006/wordprocessingDrawing" xmlns:w10="urn:schemas-microsoft-com:office:word" xmlns:w="http://schemas.openxmlformats.org/wordprocessingml/2006/main" xmlns:w14="http://schemas.microsoft.com/office/word/2010/wordml" xmlns:wpg="http://schemas.microsoft.com/office/word/2010/wordprocessingGroup" xmlns:wpi="http://schemas.microsoft.com/office/word/2010/wordprocessingInk" xmlns:wne="http://schemas.microsoft.com/office/word/2006/wordml" xmlns:wps="http://schemas.microsoft.com/office/word/2010/wordprocessingShape" mc:Ignorable="w14 wp14">
+<w:footnotes xmlns:wpc="http://schemas.microsoft.com/office/word/2010/wordprocessingCanvas" xmlns:mo="http://schemas.microsoft.com/office/mac/office/2008/main" xmlns:mc="http://schemas.openxmlformats.org/markup-compatibility/2006" xmlns:mv="urn:schemas-microsoft-com:mac:vml" xmlns:o="urn:schemas-microsoft-com:office:office" xmlns:r="http://schemas.openxmlformats.org/officeDocument/2006/relationships" xmlns:m="http://schemas.openxmlformats.org/officeDocument/2006/math" xmlns:v="urn:schemas-microsoft-com:vml" xmlns:wp14="http://schemas.microsoft.com/office/word/2010/wordprocessingDrawing" xmlns:wp="http://schemas.openxmlformats.org/drawingml/2006/wordprocessingDrawing" xmlns:w10="urn:schemas-microsoft-com:office:word" xmlns:w="http://schemas.openxmlformats.org/wordprocessingml/2006/main" xmlns:w14="http://schemas.microsoft.com/office/word/2010/wordml" xmlns:wpg="http://schemas.microsoft.com/office/word/2010/wordprocessingGroup" xmlns:wpi="http://schemas.microsoft.com/office/word/2010/wordprocessingInk" xmlns:wne="http://schemas.microsoft.com/office/word/2006/wordml" xmlns:wps="http://schemas.microsoft.com/office/word/2010/wordprocessingShape" mc:Ignorable="w14 wp14">
   <w:footnote w:type="separator" w:id="-1">
     <w:p>
       <w:pPr>
@@ -1494,7 +1516,7 @@
 </file>
 
 <file path=word/header1.xml><?xml version="1.0" encoding="utf-8"?>
-<w:hdr xmlns:wpc="http://schemas.microsoft.com/office/word/2010/wordprocessingCanvas" xmlns:mc="http://schemas.openxmlformats.org/markup-compatibility/2006" xmlns:o="urn:schemas-microsoft-com:office:office" xmlns:r="http://schemas.openxmlformats.org/officeDocument/2006/relationships" xmlns:m="http://schemas.openxmlformats.org/officeDocument/2006/math" xmlns:v="urn:schemas-microsoft-com:vml" xmlns:wp14="http://schemas.microsoft.com/office/word/2010/wordprocessingDrawing" xmlns:wp="http://schemas.openxmlformats.org/drawingml/2006/wordprocessingDrawing" xmlns:w10="urn:schemas-microsoft-com:office:word" xmlns:w="http://schemas.openxmlformats.org/wordprocessingml/2006/main" xmlns:w14="http://schemas.microsoft.com/office/word/2010/wordml" xmlns:wpg="http://schemas.microsoft.com/office/word/2010/wordprocessingGroup" xmlns:wpi="http://schemas.microsoft.com/office/word/2010/wordprocessingInk" xmlns:wne="http://schemas.microsoft.com/office/word/2006/wordml" xmlns:wps="http://schemas.microsoft.com/office/word/2010/wordprocessingShape" mc:Ignorable="w14 wp14">
+<w:hdr xmlns:wpc="http://schemas.microsoft.com/office/word/2010/wordprocessingCanvas" xmlns:mo="http://schemas.microsoft.com/office/mac/office/2008/main" xmlns:mc="http://schemas.openxmlformats.org/markup-compatibility/2006" xmlns:mv="urn:schemas-microsoft-com:mac:vml" xmlns:o="urn:schemas-microsoft-com:office:office" xmlns:r="http://schemas.openxmlformats.org/officeDocument/2006/relationships" xmlns:m="http://schemas.openxmlformats.org/officeDocument/2006/math" xmlns:v="urn:schemas-microsoft-com:vml" xmlns:wp14="http://schemas.microsoft.com/office/word/2010/wordprocessingDrawing" xmlns:wp="http://schemas.openxmlformats.org/drawingml/2006/wordprocessingDrawing" xmlns:w10="urn:schemas-microsoft-com:office:word" xmlns:w="http://schemas.openxmlformats.org/wordprocessingml/2006/main" xmlns:w14="http://schemas.microsoft.com/office/word/2010/wordml" xmlns:wpg="http://schemas.microsoft.com/office/word/2010/wordprocessingGroup" xmlns:wpi="http://schemas.microsoft.com/office/word/2010/wordprocessingInk" xmlns:wne="http://schemas.microsoft.com/office/word/2006/wordml" xmlns:wps="http://schemas.microsoft.com/office/word/2010/wordprocessingShape" mc:Ignorable="w14 wp14">
   <w:p>
     <w:pPr>
       <w:pStyle w:val="Koptekst"/>
@@ -1504,7 +1526,7 @@
 </file>
 
 <file path=word/header2.xml><?xml version="1.0" encoding="utf-8"?>
-<w:hdr xmlns:wpc="http://schemas.microsoft.com/office/word/2010/wordprocessingCanvas" xmlns:mc="http://schemas.openxmlformats.org/markup-compatibility/2006" xmlns:o="urn:schemas-microsoft-com:office:office" xmlns:r="http://schemas.openxmlformats.org/officeDocument/2006/relationships" xmlns:m="http://schemas.openxmlformats.org/officeDocument/2006/math" xmlns:v="urn:schemas-microsoft-com:vml" xmlns:wp14="http://schemas.microsoft.com/office/word/2010/wordprocessingDrawing" xmlns:wp="http://schemas.openxmlformats.org/drawingml/2006/wordprocessingDrawing" xmlns:w10="urn:schemas-microsoft-com:office:word" xmlns:w="http://schemas.openxmlformats.org/wordprocessingml/2006/main" xmlns:w14="http://schemas.microsoft.com/office/word/2010/wordml" xmlns:wpg="http://schemas.microsoft.com/office/word/2010/wordprocessingGroup" xmlns:wpi="http://schemas.microsoft.com/office/word/2010/wordprocessingInk" xmlns:wne="http://schemas.microsoft.com/office/word/2006/wordml" xmlns:wps="http://schemas.microsoft.com/office/word/2010/wordprocessingShape" mc:Ignorable="w14 wp14">
+<w:hdr xmlns:wpc="http://schemas.microsoft.com/office/word/2010/wordprocessingCanvas" xmlns:mo="http://schemas.microsoft.com/office/mac/office/2008/main" xmlns:mc="http://schemas.openxmlformats.org/markup-compatibility/2006" xmlns:mv="urn:schemas-microsoft-com:mac:vml" xmlns:o="urn:schemas-microsoft-com:office:office" xmlns:r="http://schemas.openxmlformats.org/officeDocument/2006/relationships" xmlns:m="http://schemas.openxmlformats.org/officeDocument/2006/math" xmlns:v="urn:schemas-microsoft-com:vml" xmlns:wp14="http://schemas.microsoft.com/office/word/2010/wordprocessingDrawing" xmlns:wp="http://schemas.openxmlformats.org/drawingml/2006/wordprocessingDrawing" xmlns:w10="urn:schemas-microsoft-com:office:word" xmlns:w="http://schemas.openxmlformats.org/wordprocessingml/2006/main" xmlns:w14="http://schemas.microsoft.com/office/word/2010/wordml" xmlns:wpg="http://schemas.microsoft.com/office/word/2010/wordprocessingGroup" xmlns:wpi="http://schemas.microsoft.com/office/word/2010/wordprocessingInk" xmlns:wne="http://schemas.microsoft.com/office/word/2006/wordml" xmlns:wps="http://schemas.microsoft.com/office/word/2010/wordprocessingShape" mc:Ignorable="w14 wp14">
   <w:p>
     <w:pPr>
       <w:pStyle w:val="Koptekst"/>
@@ -1514,7 +1536,7 @@
 </file>
 
 <file path=word/header3.xml><?xml version="1.0" encoding="utf-8"?>
-<w:hdr xmlns:wpc="http://schemas.microsoft.com/office/word/2010/wordprocessingCanvas" xmlns:mc="http://schemas.openxmlformats.org/markup-compatibility/2006" xmlns:o="urn:schemas-microsoft-com:office:office" xmlns:r="http://schemas.openxmlformats.org/officeDocument/2006/relationships" xmlns:m="http://schemas.openxmlformats.org/officeDocument/2006/math" xmlns:v="urn:schemas-microsoft-com:vml" xmlns:wp14="http://schemas.microsoft.com/office/word/2010/wordprocessingDrawing" xmlns:wp="http://schemas.openxmlformats.org/drawingml/2006/wordprocessingDrawing" xmlns:w10="urn:schemas-microsoft-com:office:word" xmlns:w="http://schemas.openxmlformats.org/wordprocessingml/2006/main" xmlns:w14="http://schemas.microsoft.com/office/word/2010/wordml" xmlns:wpg="http://schemas.microsoft.com/office/word/2010/wordprocessingGroup" xmlns:wpi="http://schemas.microsoft.com/office/word/2010/wordprocessingInk" xmlns:wne="http://schemas.microsoft.com/office/word/2006/wordml" xmlns:wps="http://schemas.microsoft.com/office/word/2010/wordprocessingShape" mc:Ignorable="w14 wp14">
+<w:hdr xmlns:wpc="http://schemas.microsoft.com/office/word/2010/wordprocessingCanvas" xmlns:mo="http://schemas.microsoft.com/office/mac/office/2008/main" xmlns:mc="http://schemas.openxmlformats.org/markup-compatibility/2006" xmlns:mv="urn:schemas-microsoft-com:mac:vml" xmlns:o="urn:schemas-microsoft-com:office:office" xmlns:r="http://schemas.openxmlformats.org/officeDocument/2006/relationships" xmlns:m="http://schemas.openxmlformats.org/officeDocument/2006/math" xmlns:v="urn:schemas-microsoft-com:vml" xmlns:wp14="http://schemas.microsoft.com/office/word/2010/wordprocessingDrawing" xmlns:wp="http://schemas.openxmlformats.org/drawingml/2006/wordprocessingDrawing" xmlns:w10="urn:schemas-microsoft-com:office:word" xmlns:w="http://schemas.openxmlformats.org/wordprocessingml/2006/main" xmlns:w14="http://schemas.microsoft.com/office/word/2010/wordml" xmlns:wpg="http://schemas.microsoft.com/office/word/2010/wordprocessingGroup" xmlns:wpi="http://schemas.microsoft.com/office/word/2010/wordprocessingInk" xmlns:wne="http://schemas.microsoft.com/office/word/2006/wordml" xmlns:wps="http://schemas.microsoft.com/office/word/2010/wordprocessingShape" mc:Ignorable="w14 wp14">
   <w:p>
     <w:pPr>
       <w:pStyle w:val="Koptekst"/>
@@ -1524,7 +1546,7 @@
 </file>
 
 <file path=word/numbering.xml><?xml version="1.0" encoding="utf-8"?>
-<w:numbering xmlns:wpc="http://schemas.microsoft.com/office/word/2010/wordprocessingCanvas" xmlns:mc="http://schemas.openxmlformats.org/markup-compatibility/2006" xmlns:o="urn:schemas-microsoft-com:office:office" xmlns:r="http://schemas.openxmlformats.org/officeDocument/2006/relationships" xmlns:m="http://schemas.openxmlformats.org/officeDocument/2006/math" xmlns:v="urn:schemas-microsoft-com:vml" xmlns:wp14="http://schemas.microsoft.com/office/word/2010/wordprocessingDrawing" xmlns:wp="http://schemas.openxmlformats.org/drawingml/2006/wordprocessingDrawing" xmlns:w10="urn:schemas-microsoft-com:office:word" xmlns:w="http://schemas.openxmlformats.org/wordprocessingml/2006/main" xmlns:w14="http://schemas.microsoft.com/office/word/2010/wordml" xmlns:wpg="http://schemas.microsoft.com/office/word/2010/wordprocessingGroup" xmlns:wpi="http://schemas.microsoft.com/office/word/2010/wordprocessingInk" xmlns:wne="http://schemas.microsoft.com/office/word/2006/wordml" xmlns:wps="http://schemas.microsoft.com/office/word/2010/wordprocessingShape" mc:Ignorable="w14 wp14">
+<w:numbering xmlns:wpc="http://schemas.microsoft.com/office/word/2010/wordprocessingCanvas" xmlns:mo="http://schemas.microsoft.com/office/mac/office/2008/main" xmlns:mc="http://schemas.openxmlformats.org/markup-compatibility/2006" xmlns:mv="urn:schemas-microsoft-com:mac:vml" xmlns:o="urn:schemas-microsoft-com:office:office" xmlns:r="http://schemas.openxmlformats.org/officeDocument/2006/relationships" xmlns:m="http://schemas.openxmlformats.org/officeDocument/2006/math" xmlns:v="urn:schemas-microsoft-com:vml" xmlns:wp14="http://schemas.microsoft.com/office/word/2010/wordprocessingDrawing" xmlns:wp="http://schemas.openxmlformats.org/drawingml/2006/wordprocessingDrawing" xmlns:w10="urn:schemas-microsoft-com:office:word" xmlns:w="http://schemas.openxmlformats.org/wordprocessingml/2006/main" xmlns:w14="http://schemas.microsoft.com/office/word/2010/wordml" xmlns:wpg="http://schemas.microsoft.com/office/word/2010/wordprocessingGroup" xmlns:wpi="http://schemas.microsoft.com/office/word/2010/wordprocessingInk" xmlns:wne="http://schemas.microsoft.com/office/word/2006/wordml" xmlns:wps="http://schemas.microsoft.com/office/word/2010/wordprocessingShape" mc:Ignorable="w14 wp14">
   <w:abstractNum w:abstractNumId="0">
     <w:nsid w:val="1A795B3D"/>
     <w:multiLevelType w:val="hybridMultilevel"/>
@@ -1928,7 +1950,7 @@
       </w:pPr>
     </w:pPrDefault>
   </w:docDefaults>
-  <w:latentStyles w:defLockedState="0" w:defUIPriority="99" w:defSemiHidden="1" w:defUnhideWhenUsed="1" w:defQFormat="0" w:count="267">
+  <w:latentStyles w:defLockedState="0" w:defUIPriority="99" w:defSemiHidden="1" w:defUnhideWhenUsed="1" w:defQFormat="0" w:count="276">
     <w:lsdException w:name="Normal" w:semiHidden="0" w:uiPriority="0" w:unhideWhenUsed="0" w:qFormat="1"/>
     <w:lsdException w:name="heading 1" w:semiHidden="0" w:uiPriority="9" w:unhideWhenUsed="0" w:qFormat="1"/>
     <w:lsdException w:name="heading 2" w:uiPriority="9" w:qFormat="1"/>
@@ -2067,15 +2089,15 @@
     <w:lsdException w:name="Bibliography" w:uiPriority="37"/>
     <w:lsdException w:name="TOC Heading" w:uiPriority="39" w:qFormat="1"/>
   </w:latentStyles>
-  <w:style w:type="paragraph" w:default="1" w:styleId="Standaard">
+  <w:style w:type="paragraph" w:default="1" w:styleId="Normaal">
     <w:name w:val="Normal"/>
     <w:qFormat/>
   </w:style>
   <w:style w:type="paragraph" w:styleId="Kop1">
     <w:name w:val="heading 1"/>
-    <w:basedOn w:val="Standaard"/>
-    <w:next w:val="Standaard"/>
-    <w:link w:val="Kop1Char"/>
+    <w:basedOn w:val="Normaal"/>
+    <w:next w:val="Normaal"/>
+    <w:link w:val="Kop1Teken"/>
     <w:uiPriority w:val="9"/>
     <w:qFormat/>
     <w:rsid w:val="003869D8"/>
@@ -2122,8 +2144,8 @@
   </w:style>
   <w:style w:type="paragraph" w:styleId="Ballontekst">
     <w:name w:val="Balloon Text"/>
-    <w:basedOn w:val="Standaard"/>
-    <w:link w:val="BallontekstChar"/>
+    <w:basedOn w:val="Normaal"/>
+    <w:link w:val="BallontekstTeken"/>
     <w:uiPriority w:val="99"/>
     <w:semiHidden/>
     <w:unhideWhenUsed/>
@@ -2137,8 +2159,8 @@
       <w:szCs w:val="16"/>
     </w:rPr>
   </w:style>
-  <w:style w:type="character" w:customStyle="1" w:styleId="BallontekstChar">
-    <w:name w:val="Ballontekst Char"/>
+  <w:style w:type="character" w:customStyle="1" w:styleId="BallontekstTeken">
+    <w:name w:val="Ballontekst Teken"/>
     <w:basedOn w:val="Standaardalinea-lettertype"/>
     <w:link w:val="Ballontekst"/>
     <w:uiPriority w:val="99"/>
@@ -2152,8 +2174,8 @@
   </w:style>
   <w:style w:type="paragraph" w:styleId="Koptekst">
     <w:name w:val="header"/>
-    <w:basedOn w:val="Standaard"/>
-    <w:link w:val="KoptekstChar"/>
+    <w:basedOn w:val="Normaal"/>
+    <w:link w:val="KoptekstTeken"/>
     <w:uiPriority w:val="99"/>
     <w:unhideWhenUsed/>
     <w:rsid w:val="00F10F57"/>
@@ -2165,8 +2187,8 @@
       <w:spacing w:after="0" w:line="240" w:lineRule="auto"/>
     </w:pPr>
   </w:style>
-  <w:style w:type="character" w:customStyle="1" w:styleId="KoptekstChar">
-    <w:name w:val="Koptekst Char"/>
+  <w:style w:type="character" w:customStyle="1" w:styleId="KoptekstTeken">
+    <w:name w:val="Koptekst Teken"/>
     <w:basedOn w:val="Standaardalinea-lettertype"/>
     <w:link w:val="Koptekst"/>
     <w:uiPriority w:val="99"/>
@@ -2174,8 +2196,8 @@
   </w:style>
   <w:style w:type="paragraph" w:styleId="Voettekst">
     <w:name w:val="footer"/>
-    <w:basedOn w:val="Standaard"/>
-    <w:link w:val="VoettekstChar"/>
+    <w:basedOn w:val="Normaal"/>
+    <w:link w:val="VoettekstTeken"/>
     <w:uiPriority w:val="99"/>
     <w:unhideWhenUsed/>
     <w:rsid w:val="00F10F57"/>
@@ -2187,15 +2209,15 @@
       <w:spacing w:after="0" w:line="240" w:lineRule="auto"/>
     </w:pPr>
   </w:style>
-  <w:style w:type="character" w:customStyle="1" w:styleId="VoettekstChar">
-    <w:name w:val="Voettekst Char"/>
+  <w:style w:type="character" w:customStyle="1" w:styleId="VoettekstTeken">
+    <w:name w:val="Voettekst Teken"/>
     <w:basedOn w:val="Standaardalinea-lettertype"/>
     <w:link w:val="Voettekst"/>
     <w:uiPriority w:val="99"/>
     <w:rsid w:val="00F10F57"/>
   </w:style>
-  <w:style w:type="character" w:customStyle="1" w:styleId="Kop1Char">
-    <w:name w:val="Kop 1 Char"/>
+  <w:style w:type="character" w:customStyle="1" w:styleId="Kop1Teken">
+    <w:name w:val="Kop 1 Teken"/>
     <w:basedOn w:val="Standaardalinea-lettertype"/>
     <w:link w:val="Kop1"/>
     <w:uiPriority w:val="9"/>
@@ -2212,7 +2234,7 @@
   <w:style w:type="paragraph" w:styleId="Kopvaninhoudsopgave">
     <w:name w:val="TOC Heading"/>
     <w:basedOn w:val="Kop1"/>
-    <w:next w:val="Standaard"/>
+    <w:next w:val="Normaal"/>
     <w:uiPriority w:val="39"/>
     <w:semiHidden/>
     <w:unhideWhenUsed/>
@@ -2227,8 +2249,8 @@
   </w:style>
   <w:style w:type="paragraph" w:styleId="Inhopg1">
     <w:name w:val="toc 1"/>
-    <w:basedOn w:val="Standaard"/>
-    <w:next w:val="Standaard"/>
+    <w:basedOn w:val="Normaal"/>
+    <w:next w:val="Normaal"/>
     <w:autoRedefine/>
     <w:uiPriority w:val="39"/>
     <w:unhideWhenUsed/>
@@ -2250,7 +2272,7 @@
   </w:style>
   <w:style w:type="paragraph" w:styleId="Lijstalinea">
     <w:name w:val="List Paragraph"/>
-    <w:basedOn w:val="Standaard"/>
+    <w:basedOn w:val="Normaal"/>
     <w:uiPriority w:val="34"/>
     <w:qFormat/>
     <w:rsid w:val="002B437C"/>
@@ -2263,7 +2285,7 @@
 </file>
 
 <file path=word/stylesWithEffects.xml><?xml version="1.0" encoding="utf-8"?>
-<w:styles xmlns:wpc="http://schemas.microsoft.com/office/word/2010/wordprocessingCanvas" xmlns:mc="http://schemas.openxmlformats.org/markup-compatibility/2006" xmlns:o="urn:schemas-microsoft-com:office:office" xmlns:r="http://schemas.openxmlformats.org/officeDocument/2006/relationships" xmlns:m="http://schemas.openxmlformats.org/officeDocument/2006/math" xmlns:v="urn:schemas-microsoft-com:vml" xmlns:wp14="http://schemas.microsoft.com/office/word/2010/wordprocessingDrawing" xmlns:wp="http://schemas.openxmlformats.org/drawingml/2006/wordprocessingDrawing" xmlns:w10="urn:schemas-microsoft-com:office:word" xmlns:w="http://schemas.openxmlformats.org/wordprocessingml/2006/main" xmlns:w14="http://schemas.microsoft.com/office/word/2010/wordml" xmlns:wpg="http://schemas.microsoft.com/office/word/2010/wordprocessingGroup" xmlns:wpi="http://schemas.microsoft.com/office/word/2010/wordprocessingInk" xmlns:wne="http://schemas.microsoft.com/office/word/2006/wordml" xmlns:wps="http://schemas.microsoft.com/office/word/2010/wordprocessingShape" mc:Ignorable="w14 wp14">
+<w:styles xmlns:wpc="http://schemas.microsoft.com/office/word/2010/wordprocessingCanvas" xmlns:mo="http://schemas.microsoft.com/office/mac/office/2008/main" xmlns:mc="http://schemas.openxmlformats.org/markup-compatibility/2006" xmlns:mv="urn:schemas-microsoft-com:mac:vml" xmlns:o="urn:schemas-microsoft-com:office:office" xmlns:r="http://schemas.openxmlformats.org/officeDocument/2006/relationships" xmlns:m="http://schemas.openxmlformats.org/officeDocument/2006/math" xmlns:v="urn:schemas-microsoft-com:vml" xmlns:wp14="http://schemas.microsoft.com/office/word/2010/wordprocessingDrawing" xmlns:wp="http://schemas.openxmlformats.org/drawingml/2006/wordprocessingDrawing" xmlns:w10="urn:schemas-microsoft-com:office:word" xmlns:w="http://schemas.openxmlformats.org/wordprocessingml/2006/main" xmlns:w14="http://schemas.microsoft.com/office/word/2010/wordml" xmlns:wpg="http://schemas.microsoft.com/office/word/2010/wordprocessingGroup" xmlns:wpi="http://schemas.microsoft.com/office/word/2010/wordprocessingInk" xmlns:wne="http://schemas.microsoft.com/office/word/2006/wordml" xmlns:wps="http://schemas.microsoft.com/office/word/2010/wordprocessingShape" mc:Ignorable="w14 wp14">
   <w:docDefaults>
     <w:rPrDefault>
       <w:rPr>
@@ -2279,7 +2301,7 @@
       </w:pPr>
     </w:pPrDefault>
   </w:docDefaults>
-  <w:latentStyles w:defLockedState="0" w:defUIPriority="99" w:defSemiHidden="1" w:defUnhideWhenUsed="1" w:defQFormat="0" w:count="267">
+  <w:latentStyles w:defLockedState="0" w:defUIPriority="99" w:defSemiHidden="1" w:defUnhideWhenUsed="1" w:defQFormat="0" w:count="276">
     <w:lsdException w:name="Normal" w:semiHidden="0" w:uiPriority="0" w:unhideWhenUsed="0" w:qFormat="1"/>
     <w:lsdException w:name="heading 1" w:semiHidden="0" w:uiPriority="9" w:unhideWhenUsed="0" w:qFormat="1"/>
     <w:lsdException w:name="heading 2" w:uiPriority="9" w:qFormat="1"/>
@@ -2418,15 +2440,15 @@
     <w:lsdException w:name="Bibliography" w:uiPriority="37"/>
     <w:lsdException w:name="TOC Heading" w:uiPriority="39" w:qFormat="1"/>
   </w:latentStyles>
-  <w:style w:type="paragraph" w:default="1" w:styleId="Standaard">
+  <w:style w:type="paragraph" w:default="1" w:styleId="Normaal">
     <w:name w:val="Normal"/>
     <w:qFormat/>
   </w:style>
   <w:style w:type="paragraph" w:styleId="Kop1">
     <w:name w:val="heading 1"/>
-    <w:basedOn w:val="Standaard"/>
-    <w:next w:val="Standaard"/>
-    <w:link w:val="Kop1Char"/>
+    <w:basedOn w:val="Normaal"/>
+    <w:next w:val="Normaal"/>
+    <w:link w:val="Kop1Teken"/>
     <w:uiPriority w:val="9"/>
     <w:qFormat/>
     <w:rsid w:val="003869D8"/>
@@ -2473,8 +2495,8 @@
   </w:style>
   <w:style w:type="paragraph" w:styleId="Ballontekst">
     <w:name w:val="Balloon Text"/>
-    <w:basedOn w:val="Standaard"/>
-    <w:link w:val="BallontekstChar"/>
+    <w:basedOn w:val="Normaal"/>
+    <w:link w:val="BallontekstTeken"/>
     <w:uiPriority w:val="99"/>
     <w:semiHidden/>
     <w:unhideWhenUsed/>
@@ -2488,8 +2510,8 @@
       <w:szCs w:val="16"/>
     </w:rPr>
   </w:style>
-  <w:style w:type="character" w:customStyle="1" w:styleId="BallontekstChar">
-    <w:name w:val="Ballontekst Char"/>
+  <w:style w:type="character" w:customStyle="1" w:styleId="BallontekstTeken">
+    <w:name w:val="Ballontekst Teken"/>
     <w:basedOn w:val="Standaardalinea-lettertype"/>
     <w:link w:val="Ballontekst"/>
     <w:uiPriority w:val="99"/>
@@ -2503,8 +2525,8 @@
   </w:style>
   <w:style w:type="paragraph" w:styleId="Koptekst">
     <w:name w:val="header"/>
-    <w:basedOn w:val="Standaard"/>
-    <w:link w:val="KoptekstChar"/>
+    <w:basedOn w:val="Normaal"/>
+    <w:link w:val="KoptekstTeken"/>
     <w:uiPriority w:val="99"/>
     <w:unhideWhenUsed/>
     <w:rsid w:val="00F10F57"/>
@@ -2516,8 +2538,8 @@
       <w:spacing w:after="0" w:line="240" w:lineRule="auto"/>
     </w:pPr>
   </w:style>
-  <w:style w:type="character" w:customStyle="1" w:styleId="KoptekstChar">
-    <w:name w:val="Koptekst Char"/>
+  <w:style w:type="character" w:customStyle="1" w:styleId="KoptekstTeken">
+    <w:name w:val="Koptekst Teken"/>
     <w:basedOn w:val="Standaardalinea-lettertype"/>
     <w:link w:val="Koptekst"/>
     <w:uiPriority w:val="99"/>
@@ -2525,8 +2547,8 @@
   </w:style>
   <w:style w:type="paragraph" w:styleId="Voettekst">
     <w:name w:val="footer"/>
-    <w:basedOn w:val="Standaard"/>
-    <w:link w:val="VoettekstChar"/>
+    <w:basedOn w:val="Normaal"/>
+    <w:link w:val="VoettekstTeken"/>
     <w:uiPriority w:val="99"/>
     <w:unhideWhenUsed/>
     <w:rsid w:val="00F10F57"/>
@@ -2538,15 +2560,15 @@
       <w:spacing w:after="0" w:line="240" w:lineRule="auto"/>
     </w:pPr>
   </w:style>
-  <w:style w:type="character" w:customStyle="1" w:styleId="VoettekstChar">
-    <w:name w:val="Voettekst Char"/>
+  <w:style w:type="character" w:customStyle="1" w:styleId="VoettekstTeken">
+    <w:name w:val="Voettekst Teken"/>
     <w:basedOn w:val="Standaardalinea-lettertype"/>
     <w:link w:val="Voettekst"/>
     <w:uiPriority w:val="99"/>
     <w:rsid w:val="00F10F57"/>
   </w:style>
-  <w:style w:type="character" w:customStyle="1" w:styleId="Kop1Char">
-    <w:name w:val="Kop 1 Char"/>
+  <w:style w:type="character" w:customStyle="1" w:styleId="Kop1Teken">
+    <w:name w:val="Kop 1 Teken"/>
     <w:basedOn w:val="Standaardalinea-lettertype"/>
     <w:link w:val="Kop1"/>
     <w:uiPriority w:val="9"/>
@@ -2563,7 +2585,7 @@
   <w:style w:type="paragraph" w:styleId="Kopvaninhoudsopgave">
     <w:name w:val="TOC Heading"/>
     <w:basedOn w:val="Kop1"/>
-    <w:next w:val="Standaard"/>
+    <w:next w:val="Normaal"/>
     <w:uiPriority w:val="39"/>
     <w:semiHidden/>
     <w:unhideWhenUsed/>
@@ -2578,8 +2600,8 @@
   </w:style>
   <w:style w:type="paragraph" w:styleId="Inhopg1">
     <w:name w:val="toc 1"/>
-    <w:basedOn w:val="Standaard"/>
-    <w:next w:val="Standaard"/>
+    <w:basedOn w:val="Normaal"/>
+    <w:next w:val="Normaal"/>
     <w:autoRedefine/>
     <w:uiPriority w:val="39"/>
     <w:unhideWhenUsed/>
@@ -2601,7 +2623,7 @@
   </w:style>
   <w:style w:type="paragraph" w:styleId="Lijstalinea">
     <w:name w:val="List Paragraph"/>
-    <w:basedOn w:val="Standaard"/>
+    <w:basedOn w:val="Normaal"/>
     <w:uiPriority w:val="34"/>
     <w:qFormat/>
     <w:rsid w:val="002B437C"/>
@@ -2903,7 +2925,7 @@
 </file>
 
 <file path=customXml/itemProps1.xml><?xml version="1.0" encoding="utf-8"?>
-<ds:datastoreItem xmlns:ds="http://schemas.openxmlformats.org/officeDocument/2006/customXml" ds:itemID="{F05BA88F-9ADC-4267-9CE0-17F3ED5DF36E}">
+<ds:datastoreItem xmlns:ds="http://schemas.openxmlformats.org/officeDocument/2006/customXml" ds:itemID="{4DB3BFCB-A1FC-8E43-B99D-659A49E4DC11}">
   <ds:schemaRefs>
     <ds:schemaRef ds:uri="http://schemas.openxmlformats.org/officeDocument/2006/bibliography"/>
   </ds:schemaRefs>
